--- a/test.docx
+++ b/test.docx
@@ -3,11 +3,12 @@
 <w:document xmlns:wpc="http://schemas.microsoft.com/office/word/2010/wordprocessingCanvas" xmlns:mc="http://schemas.openxmlformats.org/markup-compatibility/2006" xmlns:o="urn:schemas-microsoft-com:office:office" xmlns:r="http://schemas.openxmlformats.org/officeDocument/2006/relationships" xmlns:m="http://schemas.openxmlformats.org/officeDocument/2006/math" xmlns:v="urn:schemas-microsoft-com:vml" xmlns:wp14="http://schemas.microsoft.com/office/word/2010/wordprocessingDrawing" xmlns:wp="http://schemas.openxmlformats.org/drawingml/2006/wordprocessingDrawing" xmlns:w="http://schemas.openxmlformats.org/wordprocessingml/2006/main" xmlns:w14="http://schemas.microsoft.com/office/word/2010/wordml" xmlns:w10="urn:schemas-microsoft-com:office:word" xmlns:w15="http://schemas.microsoft.com/office/word/2012/wordml" xmlns:wpg="http://schemas.microsoft.com/office/word/2010/wordprocessingGroup" xmlns:wpi="http://schemas.microsoft.com/office/word/2010/wordprocessingInk" xmlns:wne="http://schemas.microsoft.com/office/word/2006/wordml" xmlns:wps="http://schemas.microsoft.com/office/word/2010/wordprocessingShape" xmlns:wpsCustomData="http://www.wps.cn/officeDocument/2013/wpsCustomData" mc:Ignorable="w14 w15 wp14">
   <w:body>
     <w:p>
+      <w:bookmarkStart w:id="0" w:name="_GoBack"/>
       <w:r>
         <w:drawing>
           <wp:inline distT="0" distB="0" distL="114300" distR="114300">
-            <wp:extent cx="5145405" cy="2729865"/>
-            <wp:effectExtent l="0" t="0" r="17145" b="13335"/>
+            <wp:extent cx="3606800" cy="2289810"/>
+            <wp:effectExtent l="0" t="0" r="12700" b="15240"/>
             <wp:docPr id="1" name="图片 1"/>
             <wp:cNvGraphicFramePr>
               <a:graphicFrameLocks xmlns:a="http://schemas.openxmlformats.org/drawingml/2006/main" noChangeAspect="1"/>
@@ -23,7 +24,7 @@
                   </pic:nvPicPr>
                   <pic:blipFill>
                     <a:blip r:embed="rId4"/>
-                    <a:srcRect l="2350" t="3043" b="4822"/>
+                    <a:srcRect l="14763" t="17895" r="16787" b="4822"/>
                     <a:stretch>
                       <a:fillRect/>
                     </a:stretch>
@@ -31,7 +32,7 @@
                   <pic:spPr>
                     <a:xfrm>
                       <a:off x="0" y="0"/>
-                      <a:ext cx="5145405" cy="2729865"/>
+                      <a:ext cx="3606800" cy="2289810"/>
                     </a:xfrm>
                     <a:prstGeom prst="rect">
                       <a:avLst/>
@@ -47,7 +48,6 @@
           </wp:inline>
         </w:drawing>
       </w:r>
-      <w:bookmarkStart w:id="0" w:name="_GoBack"/>
       <w:bookmarkEnd w:id="0"/>
     </w:p>
     <w:sectPr>
